--- a/Регрессионное тестирование ф.101 (ТО=003).docx
+++ b/Регрессионное тестирование ф.101 (ТО=003).docx
@@ -57,10 +57,10 @@
         <w:tblLook w:val="00A0"/>
       </w:tblPr>
       <w:tblGrid>
-        <w:gridCol w:w="2800"/>
-        <w:gridCol w:w="1418"/>
+        <w:gridCol w:w="2180"/>
+        <w:gridCol w:w="2127"/>
         <w:gridCol w:w="1984"/>
-        <w:gridCol w:w="1843"/>
+        <w:gridCol w:w="1754"/>
       </w:tblGrid>
       <w:tr>
         <w:trPr>
@@ -70,7 +70,7 @@
         </w:trPr>
         <w:tc>
           <w:tcPr>
-            <w:tcW w:w="2800" w:type="dxa"/>
+            <w:tcW w:w="2180" w:type="dxa"/>
             <w:shd w:val="clear" w:color="auto" w:fill="C2D69B"/>
           </w:tcPr>
           <w:p>
@@ -84,7 +84,7 @@
         </w:tc>
         <w:tc>
           <w:tcPr>
-            <w:tcW w:w="1418" w:type="dxa"/>
+            <w:tcW w:w="2127" w:type="dxa"/>
             <w:shd w:val="clear" w:color="auto" w:fill="C2D69B"/>
           </w:tcPr>
           <w:p>
@@ -112,7 +112,7 @@
         </w:tc>
         <w:tc>
           <w:tcPr>
-            <w:tcW w:w="1843" w:type="dxa"/>
+            <w:tcW w:w="1754" w:type="dxa"/>
             <w:shd w:val="clear" w:color="auto" w:fill="C2D69B"/>
           </w:tcPr>
           <w:p>
@@ -132,7 +132,7 @@
         </w:trPr>
         <w:tc>
           <w:tcPr>
-            <w:tcW w:w="2800" w:type="dxa"/>
+            <w:tcW w:w="2180" w:type="dxa"/>
           </w:tcPr>
           <w:p>
             <w:pPr>
@@ -152,7 +152,7 @@
         </w:tc>
         <w:tc>
           <w:tcPr>
-            <w:tcW w:w="1418" w:type="dxa"/>
+            <w:tcW w:w="2127" w:type="dxa"/>
           </w:tcPr>
           <w:p>
             <w:pPr>
@@ -184,7 +184,7 @@
                 <w:sz w:val="18"/>
                 <w:szCs w:val="18"/>
               </w:rPr>
-              <w:t>МОЛ</w:t>
+              <w:t>БУХГАЛТЕР</w:t>
             </w:r>
           </w:p>
         </w:tc>
@@ -206,14 +206,14 @@
               <w:rPr>
                 <w:b/>
               </w:rPr>
-              <w:t>k.koskov</w:t>
+              <w:t>a.belov</w:t>
             </w:r>
             <w:proofErr w:type="spellEnd"/>
           </w:p>
         </w:tc>
         <w:tc>
           <w:tcPr>
-            <w:tcW w:w="1843" w:type="dxa"/>
+            <w:tcW w:w="1754" w:type="dxa"/>
           </w:tcPr>
           <w:p>
             <w:pPr>
@@ -229,7 +229,7 @@
         </w:trPr>
         <w:tc>
           <w:tcPr>
-            <w:tcW w:w="2800" w:type="dxa"/>
+            <w:tcW w:w="2180" w:type="dxa"/>
           </w:tcPr>
           <w:p>
             <w:pPr>
@@ -250,7 +250,7 @@
         </w:tc>
         <w:tc>
           <w:tcPr>
-            <w:tcW w:w="1418" w:type="dxa"/>
+            <w:tcW w:w="2127" w:type="dxa"/>
           </w:tcPr>
           <w:p>
             <w:pPr>
@@ -282,8 +282,19 @@
                 <w:sz w:val="18"/>
                 <w:szCs w:val="18"/>
               </w:rPr>
-              <w:t>БУХГАЛТЕР</w:t>
-            </w:r>
+              <w:t>МОЛ</w:t>
+            </w:r>
+          </w:p>
+          <w:p>
+            <w:pPr>
+              <w:pStyle w:val="EBTablenorm"/>
+              <w:ind w:left="0"/>
+              <w:jc w:val="center"/>
+              <w:rPr>
+                <w:sz w:val="18"/>
+                <w:szCs w:val="18"/>
+              </w:rPr>
+            </w:pPr>
           </w:p>
         </w:tc>
         <w:tc>
@@ -311,7 +322,371 @@
         </w:tc>
         <w:tc>
           <w:tcPr>
-            <w:tcW w:w="1843" w:type="dxa"/>
+            <w:tcW w:w="1754" w:type="dxa"/>
+          </w:tcPr>
+          <w:p>
+            <w:pPr>
+              <w:pStyle w:val="EBTablenorm"/>
+            </w:pPr>
+          </w:p>
+        </w:tc>
+      </w:tr>
+      <w:tr>
+        <w:trPr>
+          <w:trHeight w:val="837"/>
+          <w:jc w:val="center"/>
+        </w:trPr>
+        <w:tc>
+          <w:tcPr>
+            <w:tcW w:w="2180" w:type="dxa"/>
+          </w:tcPr>
+          <w:p>
+            <w:pPr>
+              <w:pStyle w:val="EBTablenorm"/>
+              <w:jc w:val="center"/>
+              <w:rPr>
+                <w:b/>
+                <w:lang w:val="en-US"/>
+              </w:rPr>
+            </w:pPr>
+            <w:r>
+              <w:rPr>
+                <w:b/>
+                <w:lang w:val="en-US"/>
+              </w:rPr>
+              <w:t>ЦАФК</w:t>
+            </w:r>
+          </w:p>
+        </w:tc>
+        <w:tc>
+          <w:tcPr>
+            <w:tcW w:w="2127" w:type="dxa"/>
+          </w:tcPr>
+          <w:p>
+            <w:pPr>
+              <w:pStyle w:val="EBTablenorm"/>
+              <w:ind w:left="0"/>
+              <w:jc w:val="center"/>
+              <w:rPr>
+                <w:sz w:val="18"/>
+                <w:szCs w:val="18"/>
+              </w:rPr>
+            </w:pPr>
+            <w:r>
+              <w:rPr>
+                <w:sz w:val="18"/>
+                <w:szCs w:val="18"/>
+              </w:rPr>
+              <w:t>Согласующий</w:t>
+            </w:r>
+          </w:p>
+        </w:tc>
+        <w:tc>
+          <w:tcPr>
+            <w:tcW w:w="1984" w:type="dxa"/>
+          </w:tcPr>
+          <w:p>
+            <w:pPr>
+              <w:pStyle w:val="EBTablenorm"/>
+              <w:jc w:val="center"/>
+              <w:rPr>
+                <w:b/>
+              </w:rPr>
+            </w:pPr>
+            <w:r>
+              <w:rPr>
+                <w:b/>
+              </w:rPr>
+              <w:tab/>
+            </w:r>
+          </w:p>
+          <w:p>
+            <w:pPr>
+              <w:pStyle w:val="EBTablenorm"/>
+              <w:jc w:val="center"/>
+              <w:rPr>
+                <w:b/>
+              </w:rPr>
+            </w:pPr>
+            <w:proofErr w:type="spellStart"/>
+            <w:r>
+              <w:rPr>
+                <w:b/>
+              </w:rPr>
+              <w:t>v.arkhipkina</w:t>
+            </w:r>
+            <w:proofErr w:type="spellEnd"/>
+          </w:p>
+        </w:tc>
+        <w:tc>
+          <w:tcPr>
+            <w:tcW w:w="1754" w:type="dxa"/>
+          </w:tcPr>
+          <w:p>
+            <w:pPr>
+              <w:pStyle w:val="EBTablenorm"/>
+              <w:ind w:left="0"/>
+              <w:rPr>
+                <w:sz w:val="20"/>
+              </w:rPr>
+            </w:pPr>
+            <w:r>
+              <w:rPr>
+                <w:sz w:val="20"/>
+              </w:rPr>
+              <w:t>Роль указана в справочнике «Комиссии»</w:t>
+            </w:r>
+          </w:p>
+        </w:tc>
+      </w:tr>
+      <w:tr>
+        <w:trPr>
+          <w:trHeight w:val="837"/>
+          <w:jc w:val="center"/>
+        </w:trPr>
+        <w:tc>
+          <w:tcPr>
+            <w:tcW w:w="2180" w:type="dxa"/>
+          </w:tcPr>
+          <w:p>
+            <w:pPr>
+              <w:pStyle w:val="EBTablenorm"/>
+              <w:jc w:val="center"/>
+              <w:rPr>
+                <w:b/>
+                <w:lang w:val="en-US"/>
+              </w:rPr>
+            </w:pPr>
+            <w:r>
+              <w:rPr>
+                <w:b/>
+                <w:lang w:val="en-US"/>
+              </w:rPr>
+              <w:t>ЦАФК</w:t>
+            </w:r>
+          </w:p>
+        </w:tc>
+        <w:tc>
+          <w:tcPr>
+            <w:tcW w:w="2127" w:type="dxa"/>
+          </w:tcPr>
+          <w:p>
+            <w:pPr>
+              <w:pStyle w:val="EBTablenorm"/>
+              <w:ind w:left="0"/>
+              <w:jc w:val="center"/>
+              <w:rPr>
+                <w:sz w:val="18"/>
+                <w:szCs w:val="18"/>
+              </w:rPr>
+            </w:pPr>
+            <w:r>
+              <w:rPr>
+                <w:sz w:val="18"/>
+                <w:szCs w:val="18"/>
+              </w:rPr>
+              <w:t>Председатель</w:t>
+            </w:r>
+          </w:p>
+        </w:tc>
+        <w:tc>
+          <w:tcPr>
+            <w:tcW w:w="1984" w:type="dxa"/>
+          </w:tcPr>
+          <w:p>
+            <w:pPr>
+              <w:pStyle w:val="EBTablenorm"/>
+              <w:jc w:val="center"/>
+              <w:rPr>
+                <w:b/>
+              </w:rPr>
+            </w:pPr>
+            <w:proofErr w:type="spellStart"/>
+            <w:r>
+              <w:rPr>
+                <w:b/>
+              </w:rPr>
+              <w:t>k.koskov</w:t>
+            </w:r>
+            <w:proofErr w:type="spellEnd"/>
+          </w:p>
+        </w:tc>
+        <w:tc>
+          <w:tcPr>
+            <w:tcW w:w="1754" w:type="dxa"/>
+          </w:tcPr>
+          <w:p>
+            <w:pPr>
+              <w:pStyle w:val="EBTablenorm"/>
+              <w:ind w:left="0"/>
+            </w:pPr>
+            <w:r>
+              <w:rPr>
+                <w:sz w:val="20"/>
+              </w:rPr>
+              <w:t>Роль указана в справочнике «Комиссии»</w:t>
+            </w:r>
+          </w:p>
+        </w:tc>
+      </w:tr>
+      <w:tr>
+        <w:trPr>
+          <w:trHeight w:val="837"/>
+          <w:jc w:val="center"/>
+        </w:trPr>
+        <w:tc>
+          <w:tcPr>
+            <w:tcW w:w="2180" w:type="dxa"/>
+          </w:tcPr>
+          <w:p>
+            <w:pPr>
+              <w:pStyle w:val="EBTablenorm"/>
+              <w:jc w:val="center"/>
+              <w:rPr>
+                <w:b/>
+                <w:lang w:val="en-US"/>
+              </w:rPr>
+            </w:pPr>
+            <w:r>
+              <w:rPr>
+                <w:b/>
+                <w:lang w:val="en-US"/>
+              </w:rPr>
+              <w:t>ЦАФК</w:t>
+            </w:r>
+          </w:p>
+        </w:tc>
+        <w:tc>
+          <w:tcPr>
+            <w:tcW w:w="2127" w:type="dxa"/>
+          </w:tcPr>
+          <w:p>
+            <w:pPr>
+              <w:pStyle w:val="EBTablenorm"/>
+              <w:ind w:left="0"/>
+              <w:jc w:val="center"/>
+              <w:rPr>
+                <w:sz w:val="18"/>
+                <w:szCs w:val="18"/>
+              </w:rPr>
+            </w:pPr>
+            <w:r>
+              <w:rPr>
+                <w:sz w:val="18"/>
+                <w:szCs w:val="18"/>
+              </w:rPr>
+              <w:t>Главный бухгалтер</w:t>
+            </w:r>
+          </w:p>
+        </w:tc>
+        <w:tc>
+          <w:tcPr>
+            <w:tcW w:w="1984" w:type="dxa"/>
+          </w:tcPr>
+          <w:p>
+            <w:pPr>
+              <w:pStyle w:val="EBTablenorm"/>
+              <w:jc w:val="center"/>
+              <w:rPr>
+                <w:b/>
+              </w:rPr>
+            </w:pPr>
+            <w:proofErr w:type="spellStart"/>
+            <w:r>
+              <w:rPr>
+                <w:b/>
+              </w:rPr>
+              <w:t>e.rakhmanova</w:t>
+            </w:r>
+            <w:proofErr w:type="spellEnd"/>
+          </w:p>
+        </w:tc>
+        <w:tc>
+          <w:tcPr>
+            <w:tcW w:w="1754" w:type="dxa"/>
+          </w:tcPr>
+          <w:p>
+            <w:pPr>
+              <w:pStyle w:val="EBTablenorm"/>
+            </w:pPr>
+          </w:p>
+        </w:tc>
+      </w:tr>
+      <w:tr>
+        <w:trPr>
+          <w:trHeight w:val="837"/>
+          <w:jc w:val="center"/>
+        </w:trPr>
+        <w:tc>
+          <w:tcPr>
+            <w:tcW w:w="2180" w:type="dxa"/>
+          </w:tcPr>
+          <w:p>
+            <w:pPr>
+              <w:pStyle w:val="EBTablenorm"/>
+              <w:jc w:val="center"/>
+              <w:rPr>
+                <w:b/>
+                <w:lang w:val="en-US"/>
+              </w:rPr>
+            </w:pPr>
+            <w:r>
+              <w:rPr>
+                <w:b/>
+                <w:lang w:val="en-US"/>
+              </w:rPr>
+              <w:t>ЦАФК</w:t>
+            </w:r>
+          </w:p>
+        </w:tc>
+        <w:tc>
+          <w:tcPr>
+            <w:tcW w:w="2127" w:type="dxa"/>
+          </w:tcPr>
+          <w:p>
+            <w:pPr>
+              <w:pStyle w:val="EBTablenorm"/>
+              <w:ind w:left="0"/>
+              <w:jc w:val="center"/>
+              <w:rPr>
+                <w:sz w:val="18"/>
+                <w:szCs w:val="18"/>
+              </w:rPr>
+            </w:pPr>
+            <w:r>
+              <w:rPr>
+                <w:sz w:val="18"/>
+                <w:szCs w:val="18"/>
+              </w:rPr>
+              <w:t>Руководитель</w:t>
+            </w:r>
+          </w:p>
+        </w:tc>
+        <w:tc>
+          <w:tcPr>
+            <w:tcW w:w="1984" w:type="dxa"/>
+          </w:tcPr>
+          <w:p>
+            <w:pPr>
+              <w:pStyle w:val="EBTablenorm"/>
+              <w:jc w:val="center"/>
+              <w:rPr>
+                <w:b/>
+              </w:rPr>
+            </w:pPr>
+            <w:proofErr w:type="spellStart"/>
+            <w:r>
+              <w:rPr>
+                <w:b/>
+              </w:rPr>
+              <w:t>a.poddubny</w:t>
+            </w:r>
+            <w:proofErr w:type="spellEnd"/>
+          </w:p>
+        </w:tc>
+        <w:tc>
+          <w:tcPr>
+            <w:tcW w:w="1754" w:type="dxa"/>
           </w:tcPr>
           <w:p>
             <w:pPr>
@@ -535,10 +910,61 @@
       </w:pPr>
     </w:p>
     <w:p>
+      <w:pPr>
+        <w:ind w:firstLine="0"/>
+      </w:pPr>
+    </w:p>
+    <w:p>
+      <w:pPr>
+        <w:ind w:firstLine="0"/>
+      </w:pPr>
+    </w:p>
+    <w:p>
+      <w:pPr>
+        <w:ind w:firstLine="0"/>
+      </w:pPr>
+    </w:p>
+    <w:p>
+      <w:pPr>
+        <w:ind w:firstLine="0"/>
+      </w:pPr>
+    </w:p>
+    <w:p>
+      <w:pPr>
+        <w:ind w:firstLine="0"/>
+      </w:pPr>
+    </w:p>
+    <w:p>
+      <w:pPr>
+        <w:ind w:firstLine="0"/>
+      </w:pPr>
+    </w:p>
+    <w:p>
+      <w:pPr>
+        <w:ind w:firstLine="0"/>
+      </w:pPr>
+    </w:p>
+    <w:p>
+      <w:pPr>
+        <w:ind w:firstLine="0"/>
+      </w:pPr>
+    </w:p>
+    <w:p>
+      <w:pPr>
+        <w:ind w:firstLine="0"/>
+      </w:pPr>
+    </w:p>
+    <w:p>
+      <w:pPr>
+        <w:ind w:firstLine="0"/>
+      </w:pPr>
+    </w:p>
+    <w:p>
       <w:r>
         <w:rPr>
           <w:b/>
         </w:rPr>
+        <w:lastRenderedPageBreak/>
         <w:t>Сценарий</w:t>
       </w:r>
       <w:r>
@@ -931,11 +1357,7 @@
               <w:pStyle w:val="EBTablenorm"/>
             </w:pPr>
             <w:r>
-              <w:t xml:space="preserve">Добавить новый ЭФ «Акт о приеме-передаче объектов нефинансовых активов </w:t>
-            </w:r>
-            <w:r>
-              <w:lastRenderedPageBreak/>
-              <w:t>(ф.0504101)»</w:t>
+              <w:t>Добавить новый ЭФ «Акт о приеме-передаче объектов нефинансовых активов (ф.0504101)»</w:t>
             </w:r>
           </w:p>
         </w:tc>
@@ -966,11 +1388,7 @@
             </w:r>
             <w:proofErr w:type="spellEnd"/>
             <w:r>
-              <w:t xml:space="preserve"> полями </w:t>
-            </w:r>
-            <w:r>
-              <w:lastRenderedPageBreak/>
-              <w:t>(дата документа, КВФО, валюта, единица измерения, реквизиты пол</w:t>
+              <w:t xml:space="preserve"> полями (дата документа, КВФО, валюта, единица измерения, реквизиты пол</w:t>
             </w:r>
             <w:r>
               <w:t>у</w:t>
@@ -1394,7 +1812,11 @@
               <w:pStyle w:val="EBTablenorm"/>
             </w:pPr>
             <w:r>
-              <w:t>По желанию указать данные в реквизитах «Правовое основание» и «Дополнительное основание»</w:t>
+              <w:t xml:space="preserve">По желанию указать данные в реквизитах «Правовое </w:t>
+            </w:r>
+            <w:r>
+              <w:lastRenderedPageBreak/>
+              <w:t>основание» и «Дополнительное основание»</w:t>
             </w:r>
           </w:p>
         </w:tc>
@@ -1682,11 +2104,7 @@
               <w:t>табл</w:t>
             </w:r>
             <w:r>
-              <w:t xml:space="preserve">ичную часть </w:t>
-            </w:r>
-            <w:r>
-              <w:lastRenderedPageBreak/>
-              <w:t xml:space="preserve">«Состав объектов и </w:t>
+              <w:t xml:space="preserve">ичную часть «Состав объектов и </w:t>
             </w:r>
             <w:r>
               <w:t>их характ</w:t>
@@ -1708,7 +2126,6 @@
               <w:pStyle w:val="EBTablenorm"/>
             </w:pPr>
             <w:r>
-              <w:lastRenderedPageBreak/>
               <w:t>Выбранный объект</w:t>
             </w:r>
           </w:p>
@@ -1736,11 +2153,7 @@
               <w:t xml:space="preserve">Заполнился </w:t>
             </w:r>
             <w:r>
-              <w:t xml:space="preserve"> </w:t>
-            </w:r>
-            <w:r>
-              <w:lastRenderedPageBreak/>
-              <w:t>минимальный набор полей из карточки МЦ (Наименование объекта, Атрибут ТРУ, Атрибут ТРУ 2, Тип МЦ, Группа МЦ, Вид МЦ, Первоначальная балансовая сто</w:t>
+              <w:t xml:space="preserve"> минимальный набор полей из карточки МЦ (Наименование объекта, Атрибут ТРУ, Атрибут ТРУ 2, Тип МЦ, Группа МЦ, Вид МЦ, Первоначальная балансовая сто</w:t>
             </w:r>
             <w:r>
               <w:t>и</w:t>
@@ -2142,7 +2555,11 @@
               <w:t>р</w:t>
             </w:r>
             <w:r>
-              <w:t>шить редактирование».</w:t>
+              <w:t xml:space="preserve">шить </w:t>
+            </w:r>
+            <w:r>
+              <w:lastRenderedPageBreak/>
+              <w:t>редактирование».</w:t>
             </w:r>
           </w:p>
         </w:tc>
@@ -2510,11 +2927,7 @@
               <w:pStyle w:val="EBTablenorm"/>
             </w:pPr>
             <w:r>
-              <w:t xml:space="preserve">В табличной части «Состав объектов и их характеристика» открыть на </w:t>
-            </w:r>
-            <w:r>
-              <w:lastRenderedPageBreak/>
-              <w:t>редактирование строку путем нажатия на кнопку «Редактир</w:t>
+              <w:t>В табличной части «Состав объектов и их характеристика» открыть на редактирование строку путем нажатия на кнопку «Редактир</w:t>
             </w:r>
             <w:r>
               <w:t>о</w:t>
@@ -2543,11 +2956,7 @@
               <w:pStyle w:val="EBTablenorm"/>
             </w:pPr>
             <w:r>
-              <w:t xml:space="preserve">Открытие формы заполнения строки таблицы с данными уже заполненными </w:t>
-            </w:r>
-            <w:r>
-              <w:lastRenderedPageBreak/>
-              <w:t>бухгалт</w:t>
+              <w:t>Открытие формы заполнения строки таблицы с данными уже заполненными бухгалт</w:t>
             </w:r>
             <w:r>
               <w:t>е</w:t>
@@ -3022,7 +3431,11 @@
               <w:pStyle w:val="EBTablenorm"/>
             </w:pPr>
             <w:r>
-              <w:t>Открыть списочную форму ЭФ «Акт о приеме-передаче объектов нефинансовых а</w:t>
+              <w:t xml:space="preserve">Открыть списочную форму </w:t>
+            </w:r>
+            <w:r>
+              <w:lastRenderedPageBreak/>
+              <w:t>ЭФ «Акт о приеме-передаче объектов нефинансовых а</w:t>
             </w:r>
             <w:r>
               <w:t>к</w:t>
@@ -3051,7 +3464,11 @@
               <w:pStyle w:val="EBTablenorm"/>
             </w:pPr>
             <w:r>
-              <w:t>В списочной форме отобра</w:t>
+              <w:t xml:space="preserve">В списочной форме </w:t>
+            </w:r>
+            <w:r>
+              <w:lastRenderedPageBreak/>
+              <w:t>отобра</w:t>
             </w:r>
             <w:r>
               <w:t xml:space="preserve">зится </w:t>
@@ -3298,7 +3715,6 @@
             </w:r>
             <w:proofErr w:type="spellStart"/>
             <w:r>
-              <w:lastRenderedPageBreak/>
               <w:t>a.poddubny</w:t>
             </w:r>
             <w:proofErr w:type="spellEnd"/>
@@ -3318,7 +3734,6 @@
               <w:pStyle w:val="EBTablenorm"/>
             </w:pPr>
             <w:r>
-              <w:lastRenderedPageBreak/>
               <w:t>Заполнились поля ФИО и код сотрудника.</w:t>
             </w:r>
           </w:p>
@@ -3648,7 +4063,11 @@
               <w:t xml:space="preserve"> производится согласованием членом комиссии.</w:t>
             </w:r>
             <w:r>
-              <w:t xml:space="preserve"> Документ остаётся на статусе «На согласовании»</w:t>
+              <w:t xml:space="preserve"> Документ </w:t>
+            </w:r>
+            <w:r>
+              <w:lastRenderedPageBreak/>
+              <w:t>остаётся на статусе «На согласовании»</w:t>
             </w:r>
           </w:p>
         </w:tc>
@@ -3674,7 +4093,11 @@
               </w:rPr>
             </w:pPr>
             <w:r>
-              <w:t xml:space="preserve">Заполнены реквизиты документа «Дата подписания» табличной части «Состав комиссии» на вкладке «Сведения о согласовании» датой подписания. </w:t>
+              <w:t xml:space="preserve">Заполнены реквизиты документа «Дата подписания» табличной части «Состав комиссии» на вкладке </w:t>
+            </w:r>
+            <w:r>
+              <w:lastRenderedPageBreak/>
+              <w:t xml:space="preserve">«Сведения о согласовании» датой подписания. </w:t>
             </w:r>
           </w:p>
         </w:tc>
@@ -3971,11 +4394,7 @@
               <w:pStyle w:val="EBTablenorm"/>
             </w:pPr>
             <w:r>
-              <w:t xml:space="preserve">Авторизация пользователя с </w:t>
-            </w:r>
-            <w:r>
-              <w:lastRenderedPageBreak/>
-              <w:t>ролью «Руководитель»</w:t>
+              <w:t>Авторизация пользователя с ролью «Руководитель»</w:t>
             </w:r>
           </w:p>
         </w:tc>
@@ -3989,7 +4408,6 @@
             </w:pPr>
             <w:proofErr w:type="spellStart"/>
             <w:r>
-              <w:lastRenderedPageBreak/>
               <w:t>a.poddubny</w:t>
             </w:r>
             <w:proofErr w:type="spellEnd"/>
@@ -4004,11 +4422,7 @@
               <w:pStyle w:val="EBTablenorm"/>
             </w:pPr>
             <w:r>
-              <w:t xml:space="preserve">Успешная авторизация и вход </w:t>
-            </w:r>
-            <w:r>
-              <w:lastRenderedPageBreak/>
-              <w:t>в систему.</w:t>
+              <w:t>Успешная авторизация и вход в систему.</w:t>
             </w:r>
           </w:p>
         </w:tc>
@@ -4299,7 +4713,11 @@
               <w:pStyle w:val="EBTablenorm"/>
             </w:pPr>
             <w:r>
-              <w:t>Путем нажатия на кнопку «Печать» формируется п</w:t>
+              <w:t xml:space="preserve">Путем нажатия на кнопку «Печать» формируется </w:t>
+            </w:r>
+            <w:r>
+              <w:lastRenderedPageBreak/>
+              <w:t>п</w:t>
             </w:r>
             <w:r>
               <w:t>е</w:t>
@@ -4726,11 +5144,7 @@
               <w:pStyle w:val="EBTablenorm"/>
             </w:pPr>
             <w:r>
-              <w:t xml:space="preserve">Из карточки МЦ заполнить значение  </w:t>
-            </w:r>
-            <w:r>
-              <w:lastRenderedPageBreak/>
-              <w:t>= «Стол офисный угловой»</w:t>
+              <w:t>Из карточки МЦ заполнить значение  = «Стол офисный угловой»</w:t>
             </w:r>
           </w:p>
         </w:tc>

--- a/Регрессионное тестирование ф.101 (ТО=003).docx
+++ b/Регрессионное тестирование ф.101 (ТО=003).docx
@@ -1238,71 +1238,56 @@
               <w:pStyle w:val="EBTablenorm"/>
             </w:pPr>
             <w:r>
-              <w:t>Перейти к разделу добавл</w:t>
+              <w:t>Перейти к разделу добавления формуляра</w:t>
+            </w:r>
+          </w:p>
+        </w:tc>
+        <w:tc>
+          <w:tcPr>
+            <w:tcW w:w="1174" w:type="pct"/>
+          </w:tcPr>
+          <w:p>
+            <w:pPr>
+              <w:pStyle w:val="EBTablenorm"/>
+            </w:pPr>
+            <w:r>
+              <w:t>Управление НФА →</w:t>
+            </w:r>
+          </w:p>
+          <w:p>
+            <w:pPr>
+              <w:pStyle w:val="EBTablenorm"/>
+            </w:pPr>
+            <w:r>
+              <w:t>Формуляры →</w:t>
+            </w:r>
+          </w:p>
+          <w:p>
+            <w:pPr>
+              <w:pStyle w:val="EBTablenorm"/>
+            </w:pPr>
+            <w:r>
+              <w:t>Поступление НФА</w:t>
+            </w:r>
+            <w:r>
+              <w:t xml:space="preserve"> </w:t>
+            </w:r>
+            <w:r>
+              <w:t>→</w:t>
+            </w:r>
+          </w:p>
+          <w:p>
+            <w:pPr>
+              <w:pStyle w:val="EBTablenorm"/>
+            </w:pPr>
+            <w:r>
+              <w:t>Акт о приеме-передач</w:t>
             </w:r>
             <w:r>
               <w:t>е</w:t>
             </w:r>
             <w:r>
-              <w:t>ния формуляра</w:t>
-            </w:r>
-          </w:p>
-        </w:tc>
-        <w:tc>
-          <w:tcPr>
-            <w:tcW w:w="1174" w:type="pct"/>
-          </w:tcPr>
-          <w:p>
-            <w:pPr>
-              <w:pStyle w:val="EBTablenorm"/>
-            </w:pPr>
-            <w:r>
-              <w:t>Управление НФА →</w:t>
-            </w:r>
-          </w:p>
-          <w:p>
-            <w:pPr>
-              <w:pStyle w:val="EBTablenorm"/>
-            </w:pPr>
-            <w:r>
-              <w:t>Формуляры →</w:t>
-            </w:r>
-          </w:p>
-          <w:p>
-            <w:pPr>
-              <w:pStyle w:val="EBTablenorm"/>
-            </w:pPr>
-            <w:r>
-              <w:t>Поступление НФА</w:t>
-            </w:r>
-            <w:r>
-              <w:rPr>
-                <w:lang w:val="en-US"/>
-              </w:rPr>
-              <w:t xml:space="preserve"> </w:t>
-            </w:r>
-            <w:r>
-              <w:t>→</w:t>
-            </w:r>
-          </w:p>
-          <w:p>
-            <w:pPr>
-              <w:pStyle w:val="EBTablenorm"/>
-            </w:pPr>
-            <w:r>
-              <w:t>Акт о приеме-передач</w:t>
-            </w:r>
-            <w:r>
-              <w:t>е</w:t>
-            </w:r>
-            <w:r>
-              <w:t xml:space="preserve"> объектов нефинансовых а</w:t>
-            </w:r>
-            <w:r>
-              <w:t>к</w:t>
-            </w:r>
-            <w:r>
-              <w:t>тивов (ф. 0504101)</w:t>
+              <w:t xml:space="preserve"> объектов нефинансовых активов (ф. 0504101)</w:t>
             </w:r>
           </w:p>
         </w:tc>
@@ -1318,13 +1303,7 @@
               <w:t>Отобразит</w:t>
             </w:r>
             <w:r>
-              <w:t>ся списковая форма формуляра «Акт о приеме-передаче объектов нефина</w:t>
-            </w:r>
-            <w:r>
-              <w:t>н</w:t>
-            </w:r>
-            <w:r>
-              <w:t>совых активов (ф.0504101)»</w:t>
+              <w:t>ся списковая форма формуляра «Акт о приеме-передаче объектов нефинансовых активов (ф.0504101)»</w:t>
             </w:r>
           </w:p>
         </w:tc>
@@ -1388,13 +1367,7 @@
             </w:r>
             <w:proofErr w:type="spellEnd"/>
             <w:r>
-              <w:t xml:space="preserve"> полями (дата документа, КВФО, валюта, единица измерения, реквизиты пол</w:t>
-            </w:r>
-            <w:r>
-              <w:t>у</w:t>
-            </w:r>
-            <w:r>
-              <w:t>чателя).</w:t>
+              <w:t xml:space="preserve"> полями (дата документа, КВФО, валюта, единица измерения, реквизиты получателя).</w:t>
             </w:r>
           </w:p>
         </w:tc>
@@ -1465,13 +1438,7 @@
               <w:pStyle w:val="EBTablenorm"/>
             </w:pPr>
             <w:r>
-              <w:t>Заполнилось поле «тип операции» и поле «код типа опер</w:t>
-            </w:r>
-            <w:r>
-              <w:t>а</w:t>
-            </w:r>
-            <w:r>
-              <w:t>ции».</w:t>
+              <w:t>Заполнилось поле «тип операции» и поле «код типа операции».</w:t>
             </w:r>
           </w:p>
         </w:tc>
@@ -1510,13 +1477,7 @@
               <w:t>реквизитах «Получателя»</w:t>
             </w:r>
             <w:r>
-              <w:t xml:space="preserve"> выбрать структурное подразделение из справочника «Структурных подраздел</w:t>
-            </w:r>
-            <w:r>
-              <w:t>е</w:t>
-            </w:r>
-            <w:r>
-              <w:t>ний», если подставленное по умолчанию значение не подходит</w:t>
+              <w:t xml:space="preserve"> выбрать структурное подразделение из справочника «Структурных подразделений», если подставленное по умолчанию значение не подходит</w:t>
             </w:r>
           </w:p>
         </w:tc>
@@ -1602,13 +1563,7 @@
             </w:r>
             <w:proofErr w:type="gramEnd"/>
             <w:r>
-              <w:t xml:space="preserve"> по умолчанию, может быть о</w:t>
-            </w:r>
-            <w:r>
-              <w:t>т</w:t>
-            </w:r>
-            <w:r>
-              <w:t>редактирован бухгалтером</w:t>
+              <w:t xml:space="preserve"> по умолчанию, может быть отредактирован бухгалтером</w:t>
             </w:r>
           </w:p>
         </w:tc>
@@ -1637,13 +1592,7 @@
               <w:t>КВФО остался прежни</w:t>
             </w:r>
             <w:r>
-              <w:t>м (если значение не меняли), либо поменялся на тот, что устан</w:t>
-            </w:r>
-            <w:r>
-              <w:t>о</w:t>
-            </w:r>
-            <w:r>
-              <w:t>вил бухгалтер.</w:t>
+              <w:t>м (если значение не меняли), либо поменялся на тот, что установил бухгалтер.</w:t>
             </w:r>
           </w:p>
         </w:tc>
@@ -1676,31 +1625,25 @@
               <w:pStyle w:val="EBTablenorm"/>
             </w:pPr>
             <w:r>
-              <w:t>Дата отражения в учете, по умолчанию заполненная датой документа, может быть отредактирована бухгалт</w:t>
+              <w:t>Дата отражения в учете, по умолчанию заполненная датой документа, может быть отредактирована бухгалтером.</w:t>
+            </w:r>
+          </w:p>
+        </w:tc>
+        <w:tc>
+          <w:tcPr>
+            <w:tcW w:w="1174" w:type="pct"/>
+          </w:tcPr>
+          <w:p>
+            <w:pPr>
+              <w:pStyle w:val="EBTablenorm"/>
+            </w:pPr>
+            <w:r>
+              <w:t>Дата отражения в уч</w:t>
             </w:r>
             <w:r>
               <w:t>е</w:t>
             </w:r>
             <w:r>
-              <w:t>ром.</w:t>
-            </w:r>
-          </w:p>
-        </w:tc>
-        <w:tc>
-          <w:tcPr>
-            <w:tcW w:w="1174" w:type="pct"/>
-          </w:tcPr>
-          <w:p>
-            <w:pPr>
-              <w:pStyle w:val="EBTablenorm"/>
-            </w:pPr>
-            <w:r>
-              <w:t>Дата отражения в уч</w:t>
-            </w:r>
-            <w:r>
-              <w:t>е</w:t>
-            </w:r>
-            <w:r>
               <w:t>те</w:t>
             </w:r>
           </w:p>
@@ -1714,13 +1657,7 @@
               <w:pStyle w:val="EBTablenorm"/>
             </w:pPr>
             <w:r>
-              <w:t>Дата отражения в учете осталась прежней (если её не м</w:t>
-            </w:r>
-            <w:r>
-              <w:t>е</w:t>
-            </w:r>
-            <w:r>
-              <w:t>няли), либо поменялась на ту, что установил бухгалтер.</w:t>
+              <w:t>Дата отражения в учете осталась прежней (если её не меняли), либо поменялась на ту, что установил бухгалтер.</w:t>
             </w:r>
           </w:p>
         </w:tc>
@@ -1936,13 +1873,7 @@
               <w:pStyle w:val="EBTablenorm"/>
             </w:pPr>
             <w:r>
-              <w:t>В табличной части «Состав объекта и их характерист</w:t>
-            </w:r>
-            <w:r>
-              <w:t>и</w:t>
-            </w:r>
-            <w:r>
-              <w:t>ки» добавить новую строку</w:t>
+              <w:t>В табличной части «Состав объекта и их характеристики» добавить новую строку</w:t>
             </w:r>
             <w:r>
               <w:t xml:space="preserve"> </w:t>
@@ -2027,13 +1958,7 @@
               <w:pStyle w:val="EBTablenorm"/>
             </w:pPr>
             <w:r>
-              <w:t>Выбрать объект, принимаемый к учету, из списка карточек МЦ путем нажатия на кнопку выбора из справо</w:t>
-            </w:r>
-            <w:r>
-              <w:t>ч</w:t>
-            </w:r>
-            <w:r>
-              <w:t>ника</w:t>
+              <w:t>Выбрать объект, принимаемый к учету, из списка карточек МЦ путем нажатия на кнопку выбора из справочника</w:t>
             </w:r>
           </w:p>
         </w:tc>
@@ -2056,13 +1981,7 @@
               <w:pStyle w:val="EBTablenorm"/>
             </w:pPr>
             <w:r>
-              <w:t>Открывается списковая форма каточек материальных ценн</w:t>
-            </w:r>
-            <w:r>
-              <w:t>о</w:t>
-            </w:r>
-            <w:r>
-              <w:t>стей.</w:t>
+              <w:t>Открывается списковая форма каточек материальных ценностей.</w:t>
             </w:r>
           </w:p>
         </w:tc>
@@ -2107,13 +2026,7 @@
               <w:t xml:space="preserve">ичную часть «Состав объектов и </w:t>
             </w:r>
             <w:r>
-              <w:t>их характ</w:t>
-            </w:r>
-            <w:r>
-              <w:t>е</w:t>
-            </w:r>
-            <w:r>
-              <w:t>ристики»</w:t>
+              <w:t>их характеристики»</w:t>
             </w:r>
           </w:p>
         </w:tc>
@@ -2138,13 +2051,14 @@
             <w:pPr>
               <w:pStyle w:val="EBTablenorm"/>
             </w:pPr>
-            <w:proofErr w:type="spellStart"/>
-            <w:r>
-              <w:t>Создалпсь</w:t>
-            </w:r>
-            <w:proofErr w:type="spellEnd"/>
-            <w:r>
-              <w:t xml:space="preserve"> строка </w:t>
+            <w:r>
+              <w:t>Создал</w:t>
+            </w:r>
+            <w:r>
+              <w:t>а</w:t>
+            </w:r>
+            <w:r>
+              <w:t xml:space="preserve">сь строка </w:t>
             </w:r>
             <w:r>
               <w:t xml:space="preserve">в табличной части (по количеству, хранящемуся на карточке МЦ). </w:t>
@@ -2153,13 +2067,7 @@
               <w:t xml:space="preserve">Заполнился </w:t>
             </w:r>
             <w:r>
-              <w:t xml:space="preserve"> минимальный набор полей из карточки МЦ (Наименование объекта, Атрибут ТРУ, Атрибут ТРУ 2, Тип МЦ, Группа МЦ, Вид МЦ, Первоначальная балансовая сто</w:t>
-            </w:r>
-            <w:r>
-              <w:t>и</w:t>
-            </w:r>
-            <w:r>
-              <w:t>мость).</w:t>
+              <w:t xml:space="preserve"> минимальный набор полей из карточки МЦ (Наименование объекта, Атрибут ТРУ, Атрибут ТРУ 2, Тип МЦ, Группа МЦ, Вид МЦ, Первоначальная балансовая стоимость).</w:t>
             </w:r>
           </w:p>
         </w:tc>
@@ -2205,13 +2113,7 @@
               <w:pStyle w:val="EBTablenorm"/>
             </w:pPr>
             <w:r>
-              <w:t>Реквизиты табли</w:t>
-            </w:r>
-            <w:r>
-              <w:t>ч</w:t>
-            </w:r>
-            <w:r>
-              <w:t>ной части от роли бухгалтер</w:t>
+              <w:t>Реквизиты табличной части от роли бухгалтер</w:t>
             </w:r>
           </w:p>
         </w:tc>
@@ -2224,13 +2126,7 @@
               <w:pStyle w:val="EBTablenorm"/>
             </w:pPr>
             <w:r>
-              <w:t>Обязательная часть реквизитов для текущей роли в строках табличной части заполн</w:t>
-            </w:r>
-            <w:r>
-              <w:t>е</w:t>
-            </w:r>
-            <w:r>
-              <w:t>на.</w:t>
+              <w:t>Обязательная часть реквизитов для текущей роли в строках табличной части заполнена.</w:t>
             </w:r>
           </w:p>
         </w:tc>
@@ -2263,13 +2159,7 @@
               <w:pStyle w:val="EBTablenorm"/>
             </w:pPr>
             <w:r>
-              <w:t>Сохранить изменения в каждой строке табличной ча</w:t>
-            </w:r>
-            <w:r>
-              <w:t>с</w:t>
-            </w:r>
-            <w:r>
-              <w:t>ти.</w:t>
+              <w:t>Сохранить изменения в каждой строке табличной части.</w:t>
             </w:r>
           </w:p>
         </w:tc>
@@ -2292,13 +2182,7 @@
               <w:pStyle w:val="EBTablenorm"/>
             </w:pPr>
             <w:r>
-              <w:t>Запись сохранена с внесенными в неё данными бухгалт</w:t>
-            </w:r>
-            <w:r>
-              <w:t>е</w:t>
-            </w:r>
-            <w:r>
-              <w:t>ром</w:t>
+              <w:t>Запись сохранена с внесенными в неё данными бухгалтером</w:t>
             </w:r>
           </w:p>
         </w:tc>
@@ -2331,13 +2215,7 @@
               <w:pStyle w:val="EBTablenorm"/>
             </w:pPr>
             <w:r>
-              <w:t>Перейти на вкладку «Зап</w:t>
-            </w:r>
-            <w:r>
-              <w:t>и</w:t>
-            </w:r>
-            <w:r>
-              <w:t>си на счетах учета»</w:t>
+              <w:t>Перейти на вкладку «Записи на счетах учета»</w:t>
             </w:r>
           </w:p>
         </w:tc>
@@ -2393,13 +2271,7 @@
               <w:pStyle w:val="EBTablenorm"/>
             </w:pPr>
             <w:r>
-              <w:t>Нажать на кнопку «Подо</w:t>
-            </w:r>
-            <w:r>
-              <w:t>б</w:t>
-            </w:r>
-            <w:r>
-              <w:t>рать бухгалтерские записи»</w:t>
+              <w:t>Нажать на кнопку «Подобрать бухгалтерские записи»</w:t>
             </w:r>
           </w:p>
         </w:tc>
@@ -2422,13 +2294,7 @@
               <w:pStyle w:val="EBTablenorm"/>
             </w:pPr>
             <w:r>
-              <w:t>Заполнилась строка табличной части «Бухгалтерские з</w:t>
-            </w:r>
-            <w:r>
-              <w:t>а</w:t>
-            </w:r>
-            <w:r>
-              <w:t>писи на счетах учета»</w:t>
+              <w:t>Заполнилась строка табличной части «Бухгалтерские записи на счетах учета»</w:t>
             </w:r>
           </w:p>
         </w:tc>
@@ -2498,13 +2364,7 @@
             </w:r>
             <w:proofErr w:type="gramEnd"/>
             <w:r>
-              <w:t xml:space="preserve"> все прове</w:t>
-            </w:r>
-            <w:r>
-              <w:t>р</w:t>
-            </w:r>
-            <w:r>
-              <w:t>ки и сохранен на статусе «</w:t>
+              <w:t xml:space="preserve"> все проверки и сохранен на статусе «</w:t>
             </w:r>
             <w:r>
               <w:t>черновик</w:t>
@@ -2549,13 +2409,7 @@
               <w:t>-</w:t>
             </w:r>
             <w:r>
-              <w:t xml:space="preserve"> ответственному лицу путем нажатия на кнопку «Заве</w:t>
-            </w:r>
-            <w:r>
-              <w:t>р</w:t>
-            </w:r>
-            <w:r>
-              <w:t xml:space="preserve">шить </w:t>
+              <w:t xml:space="preserve"> ответственному лицу путем нажатия на кнопку «Завершить </w:t>
             </w:r>
             <w:r>
               <w:lastRenderedPageBreak/>
@@ -2582,13 +2436,7 @@
               <w:pStyle w:val="EBTablenorm"/>
             </w:pPr>
             <w:r>
-              <w:t>Статус документа изм</w:t>
-            </w:r>
-            <w:r>
-              <w:t>е</w:t>
-            </w:r>
-            <w:r>
-              <w:t>нился на</w:t>
+              <w:t>Статус документа изменился на</w:t>
             </w:r>
             <w:r>
               <w:t xml:space="preserve"> </w:t>
@@ -2694,13 +2542,7 @@
               <w:pStyle w:val="EBTablenorm"/>
             </w:pPr>
             <w:r>
-              <w:t>Открыть списочную форму ЭФ «Акт о приеме-передаче объектов нефинансовых а</w:t>
-            </w:r>
-            <w:r>
-              <w:t>к</w:t>
-            </w:r>
-            <w:r>
-              <w:t>тивов (ф.0504101)».</w:t>
+              <w:t>Открыть списочную форму ЭФ «Акт о приеме-передаче объектов нефинансовых активов (ф.0504101)».</w:t>
             </w:r>
           </w:p>
         </w:tc>
@@ -2737,13 +2579,7 @@
               <w:t>ом</w:t>
             </w:r>
             <w:r>
-              <w:t xml:space="preserve"> и направленный матер</w:t>
-            </w:r>
-            <w:r>
-              <w:t>и</w:t>
-            </w:r>
-            <w:r>
-              <w:t>ально</w:t>
+              <w:t xml:space="preserve"> и направленный материально</w:t>
             </w:r>
             <w:r>
               <w:t>-</w:t>
@@ -2788,13 +2624,7 @@
               <w:t xml:space="preserve">данный бухгалтером </w:t>
             </w:r>
             <w:r>
-              <w:t>ЭФ «Акт о приеме-передаче объектов нефинансовых а</w:t>
-            </w:r>
-            <w:r>
-              <w:t>к</w:t>
-            </w:r>
-            <w:r>
-              <w:t>тивов (ф.0504101)».</w:t>
+              <w:t>ЭФ «Акт о приеме-передаче объектов нефинансовых активов (ф.0504101)».</w:t>
             </w:r>
           </w:p>
         </w:tc>
@@ -2817,10 +2647,7 @@
               <w:pStyle w:val="EBTablenorm"/>
             </w:pPr>
             <w:r>
-              <w:t>Отобразится визуальная форма ЭФ с заполненными бухгалт</w:t>
-            </w:r>
-            <w:r>
-              <w:t>е</w:t>
+              <w:t>Отобразится визуальная форма ЭФ с заполненными бухгалте</w:t>
             </w:r>
             <w:r>
               <w:t xml:space="preserve">ром </w:t>
@@ -2859,13 +2686,7 @@
               <w:pStyle w:val="EBTablenorm"/>
             </w:pPr>
             <w:r>
-              <w:t>Перейти на вкладку «И</w:t>
-            </w:r>
-            <w:r>
-              <w:t>н</w:t>
-            </w:r>
-            <w:r>
-              <w:t>формация об объектах»</w:t>
+              <w:t>Перейти на вкладку «Информация об объектах»</w:t>
             </w:r>
           </w:p>
         </w:tc>
@@ -2888,13 +2709,7 @@
               <w:pStyle w:val="EBTablenorm"/>
             </w:pPr>
             <w:r>
-              <w:t>Открылась вкладка «Инфо</w:t>
-            </w:r>
-            <w:r>
-              <w:t>р</w:t>
-            </w:r>
-            <w:r>
-              <w:t>мация об объектах».</w:t>
+              <w:t>Открылась вкладка «Информация об объектах».</w:t>
             </w:r>
           </w:p>
         </w:tc>
@@ -2927,13 +2742,7 @@
               <w:pStyle w:val="EBTablenorm"/>
             </w:pPr>
             <w:r>
-              <w:t>В табличной части «Состав объектов и их характеристика» открыть на редактирование строку путем нажатия на кнопку «Редактир</w:t>
-            </w:r>
-            <w:r>
-              <w:t>о</w:t>
-            </w:r>
-            <w:r>
-              <w:t>вать»</w:t>
+              <w:t>В табличной части «Состав объектов и их характеристика» открыть на редактирование строку путем нажатия на кнопку «Редактировать»</w:t>
             </w:r>
           </w:p>
         </w:tc>
@@ -2956,13 +2765,7 @@
               <w:pStyle w:val="EBTablenorm"/>
             </w:pPr>
             <w:r>
-              <w:t>Открытие формы заполнения строки таблицы с данными уже заполненными бухгалт</w:t>
-            </w:r>
-            <w:r>
-              <w:t>е</w:t>
-            </w:r>
-            <w:r>
-              <w:t>ром.</w:t>
+              <w:t>Открытие формы заполнения строки таблицы с данными уже заполненными бухгалтером.</w:t>
             </w:r>
           </w:p>
         </w:tc>
@@ -3001,13 +2804,7 @@
               <w:t>ти от роли материально-</w:t>
             </w:r>
             <w:r>
-              <w:t>отве</w:t>
-            </w:r>
-            <w:r>
-              <w:t>т</w:t>
-            </w:r>
-            <w:r>
-              <w:t>ственное лицо</w:t>
+              <w:t>ответственное лицо</w:t>
             </w:r>
           </w:p>
         </w:tc>
@@ -3026,13 +2823,7 @@
               <w:t>-</w:t>
             </w:r>
             <w:r>
-              <w:t>о</w:t>
-            </w:r>
-            <w:r>
-              <w:t>т</w:t>
-            </w:r>
-            <w:r>
-              <w:t>ветственное лицо</w:t>
+              <w:t>ответственное лицо</w:t>
             </w:r>
           </w:p>
         </w:tc>
@@ -3110,10 +2901,7 @@
               <w:pStyle w:val="EBTablenorm"/>
             </w:pPr>
             <w:r>
-              <w:t>Запись сохранена с внесенными в неё данными материал</w:t>
-            </w:r>
-            <w:r>
-              <w:t>ь</w:t>
+              <w:t>Запись сохранена с внесенными в неё данными материаль</w:t>
             </w:r>
             <w:r>
               <w:t>но-</w:t>
@@ -3155,13 +2943,7 @@
               <w:t xml:space="preserve">Проставить галочку </w:t>
             </w:r>
             <w:r>
-              <w:t>в рекв</w:t>
-            </w:r>
-            <w:r>
-              <w:t>и</w:t>
-            </w:r>
-            <w:r>
-              <w:t>зите «Заполнен».</w:t>
+              <w:t>в реквизите «Заполнен».</w:t>
             </w:r>
           </w:p>
         </w:tc>
@@ -3184,13 +2966,7 @@
               <w:pStyle w:val="EBTablenorm"/>
             </w:pPr>
             <w:r>
-              <w:t>Значение реквизита «Запо</w:t>
-            </w:r>
-            <w:r>
-              <w:t>л</w:t>
-            </w:r>
-            <w:r>
-              <w:t>нен» = Истина.</w:t>
+              <w:t>Значение реквизита «Заполнен» = Истина.</w:t>
             </w:r>
           </w:p>
         </w:tc>
@@ -3254,13 +3030,7 @@
             </w:r>
             <w:proofErr w:type="gramEnd"/>
             <w:r>
-              <w:t xml:space="preserve"> все прове</w:t>
-            </w:r>
-            <w:r>
-              <w:t>р</w:t>
-            </w:r>
-            <w:r>
-              <w:t>ки и сохранен на статусе «Сформирован».</w:t>
+              <w:t xml:space="preserve"> все проверки и сохранен на статусе «Сформирован».</w:t>
             </w:r>
           </w:p>
         </w:tc>
@@ -3293,13 +3063,7 @@
               <w:pStyle w:val="EBTablenorm"/>
             </w:pPr>
             <w:r>
-              <w:t>Передать ЭФ Бухгалтеру путем нажатия на кнопку «Передать документ бухгалт</w:t>
-            </w:r>
-            <w:r>
-              <w:t>е</w:t>
-            </w:r>
-            <w:r>
-              <w:t>ру».</w:t>
+              <w:t>Передать ЭФ Бухгалтеру путем нажатия на кнопку «Передать документ бухгалтеру».</w:t>
             </w:r>
           </w:p>
         </w:tc>
@@ -3322,13 +3086,7 @@
               <w:pStyle w:val="EBTablenorm"/>
             </w:pPr>
             <w:r>
-              <w:t>Заполнены реквизиты документа «Объекты сдал» на вкладке «Подписи» должностью и ФИО подписавшего пользователя и датой подписания. Статус документа и</w:t>
-            </w:r>
-            <w:r>
-              <w:t>з</w:t>
-            </w:r>
-            <w:r>
-              <w:t>менился на</w:t>
+              <w:t>Заполнены реквизиты документа «Объекты сдал» на вкладке «Подписи» должностью и ФИО подписавшего пользователя и датой подписания. Статус документа изменился на</w:t>
             </w:r>
             <w:r>
               <w:t xml:space="preserve"> </w:t>
@@ -3435,13 +3193,7 @@
             </w:r>
             <w:r>
               <w:lastRenderedPageBreak/>
-              <w:t>ЭФ «Акт о приеме-передаче объектов нефинансовых а</w:t>
-            </w:r>
-            <w:r>
-              <w:t>к</w:t>
-            </w:r>
-            <w:r>
-              <w:t>тивов (ф.0504101)».</w:t>
+              <w:t>ЭФ «Акт о приеме-передаче объектов нефинансовых активов (ф.0504101)».</w:t>
             </w:r>
           </w:p>
         </w:tc>
@@ -3482,21 +3234,7 @@
               <w:t xml:space="preserve"> бухгалтером</w:t>
             </w:r>
             <w:r>
-              <w:t xml:space="preserve"> и </w:t>
-            </w:r>
-            <w:proofErr w:type="spellStart"/>
-            <w:r>
-              <w:t>дозаполненный</w:t>
-            </w:r>
-            <w:proofErr w:type="spellEnd"/>
-            <w:r>
-              <w:t xml:space="preserve"> материал</w:t>
-            </w:r>
-            <w:r>
-              <w:t>ь</w:t>
-            </w:r>
-            <w:r>
-              <w:t>но</w:t>
+              <w:t xml:space="preserve"> и дозаполненный материально</w:t>
             </w:r>
             <w:r>
               <w:t>-</w:t>
@@ -3541,13 +3279,7 @@
               <w:t>данный бухгалтером</w:t>
             </w:r>
             <w:r>
-              <w:t xml:space="preserve"> ЭФ «Акт о приеме-передаче объектов нефинансовых а</w:t>
-            </w:r>
-            <w:r>
-              <w:t>к</w:t>
-            </w:r>
-            <w:r>
-              <w:t>тивов (ф.0504101)».</w:t>
+              <w:t xml:space="preserve"> ЭФ «Акт о приеме-передаче объектов нефинансовых активов (ф.0504101)».</w:t>
             </w:r>
           </w:p>
         </w:tc>
@@ -3582,13 +3314,7 @@
               <w:t>ально-</w:t>
             </w:r>
             <w:r>
-              <w:t>ответственным лицом п</w:t>
-            </w:r>
-            <w:r>
-              <w:t>о</w:t>
-            </w:r>
-            <w:r>
-              <w:t>лями.</w:t>
+              <w:t>ответственным лицом полями.</w:t>
             </w:r>
           </w:p>
         </w:tc>
@@ -3865,13 +3591,7 @@
             </w:r>
             <w:proofErr w:type="gramEnd"/>
             <w:r>
-              <w:t xml:space="preserve"> все прове</w:t>
-            </w:r>
-            <w:r>
-              <w:t>р</w:t>
-            </w:r>
-            <w:r>
-              <w:t>ки и сохранен на статусе «Проект».</w:t>
+              <w:t xml:space="preserve"> все проверки и сохранен на статусе «Проект».</w:t>
             </w:r>
           </w:p>
         </w:tc>
@@ -3904,13 +3624,7 @@
               <w:pStyle w:val="EBTablenorm"/>
             </w:pPr>
             <w:r>
-              <w:t>Путем нажатия на кнопку «Передать на согласование», перевести ЭФ на ст</w:t>
-            </w:r>
-            <w:r>
-              <w:t>а</w:t>
-            </w:r>
-            <w:r>
-              <w:t>тус «На согласовании»</w:t>
+              <w:t>Путем нажатия на кнопку «Передать на согласование», перевести ЭФ на статус «На согласовании»</w:t>
             </w:r>
             <w:r>
               <w:t>.</w:t>
@@ -3950,13 +3664,7 @@
               <w:t xml:space="preserve"> </w:t>
             </w:r>
             <w:r>
-              <w:t>«На с</w:t>
-            </w:r>
-            <w:r>
-              <w:t>о</w:t>
-            </w:r>
-            <w:r>
-              <w:t>гласовании».</w:t>
+              <w:t>«На согласовании».</w:t>
             </w:r>
             <w:proofErr w:type="gramEnd"/>
           </w:p>
@@ -4088,9 +3796,6 @@
           <w:p>
             <w:pPr>
               <w:pStyle w:val="EBTablenorm"/>
-              <w:rPr>
-                <w:lang w:val="en-US"/>
-              </w:rPr>
             </w:pPr>
             <w:r>
               <w:t xml:space="preserve">Заполнены реквизиты документа «Дата подписания» табличной части «Состав комиссии» на вкладке </w:t>
@@ -4544,13 +4249,7 @@
               <w:t>уч</w:t>
             </w:r>
             <w:r>
-              <w:t>ете», переве</w:t>
-            </w:r>
-            <w:r>
-              <w:t>с</w:t>
-            </w:r>
-            <w:r>
-              <w:t>ти ЭФ на статус «Отражен в учете».</w:t>
+              <w:t>ете», перевести ЭФ на статус «Отражен в учете».</w:t>
             </w:r>
           </w:p>
         </w:tc>
@@ -4604,13 +4303,7 @@
               <w:t xml:space="preserve">вилась запись </w:t>
             </w:r>
             <w:r>
-              <w:t>о сформирова</w:t>
-            </w:r>
-            <w:r>
-              <w:t>в</w:t>
-            </w:r>
-            <w:r>
-              <w:t>шейся проводке.</w:t>
+              <w:t>о сформировавшейся проводке.</w:t>
             </w:r>
           </w:p>
           <w:p>
@@ -4673,13 +4366,7 @@
               <w:t>строка</w:t>
             </w:r>
             <w:r>
-              <w:t xml:space="preserve"> с данными из Инвентарной карто</w:t>
-            </w:r>
-            <w:r>
-              <w:t>ч</w:t>
-            </w:r>
-            <w:r>
-              <w:t>ки.</w:t>
+              <w:t xml:space="preserve"> с данными из Инвентарной карточки.</w:t>
             </w:r>
             <w:proofErr w:type="gramEnd"/>
           </w:p>
@@ -4717,13 +4404,7 @@
             </w:r>
             <w:r>
               <w:lastRenderedPageBreak/>
-              <w:t>п</w:t>
-            </w:r>
-            <w:r>
-              <w:t>е</w:t>
-            </w:r>
-            <w:r>
-              <w:t>чатная форма документа</w:t>
+              <w:t>печатная форма документа</w:t>
             </w:r>
           </w:p>
         </w:tc>
@@ -4746,13 +4427,7 @@
               <w:pStyle w:val="EBTablenorm"/>
             </w:pPr>
             <w:r>
-              <w:t>Сформирована печатная фо</w:t>
-            </w:r>
-            <w:r>
-              <w:t>р</w:t>
-            </w:r>
-            <w:r>
-              <w:t>ма документа.</w:t>
+              <w:t>Сформирована печатная форма документа.</w:t>
             </w:r>
           </w:p>
         </w:tc>
@@ -4923,13 +4598,7 @@
               <w:t xml:space="preserve">документом </w:t>
             </w:r>
             <w:r>
-              <w:t>«Приходный ордер на приемку мат</w:t>
-            </w:r>
-            <w:r>
-              <w:t>е</w:t>
-            </w:r>
-            <w:r>
-              <w:t>риальных ценностей (нефинансовых активов) (ф.0504207)»</w:t>
+              <w:t>«Приходный ордер на приемку материальных ценностей (нефинансовых активов) (ф.0504207)»</w:t>
             </w:r>
           </w:p>
         </w:tc>
@@ -5231,13 +4900,7 @@
               <w:pStyle w:val="EBTablenorm"/>
             </w:pPr>
             <w:r>
-              <w:t>Заполняется автоматически из спр</w:t>
-            </w:r>
-            <w:r>
-              <w:t>а</w:t>
-            </w:r>
-            <w:r>
-              <w:t>вочника «Амортизационные группы» на основании выбранного кода</w:t>
+              <w:t>Заполняется автоматически из справочника «Амортизационные группы» на основании выбранного кода</w:t>
             </w:r>
             <w:r>
               <w:t xml:space="preserve"> по классификатору. Значение = 3</w:t>
@@ -5269,13 +4932,7 @@
               <w:pStyle w:val="EBTablenorm"/>
             </w:pPr>
             <w:r>
-              <w:t>Первоначальная (балансовая) сто</w:t>
-            </w:r>
-            <w:r>
-              <w:t>и</w:t>
-            </w:r>
-            <w:r>
-              <w:t>мость</w:t>
+              <w:t>Первоначальная (балансовая) стоимость</w:t>
             </w:r>
           </w:p>
         </w:tc>
@@ -5365,13 +5022,7 @@
               <w:pStyle w:val="EBTablenorm"/>
             </w:pPr>
             <w:r>
-              <w:t>Паспорт, свидетельство, чертеж, м</w:t>
-            </w:r>
-            <w:r>
-              <w:t>о</w:t>
-            </w:r>
-            <w:r>
-              <w:t>дель, марка</w:t>
+              <w:t>Паспорт, свидетельство, чертеж, модель, марка</w:t>
             </w:r>
           </w:p>
         </w:tc>
@@ -5581,13 +5232,7 @@
               <w:pStyle w:val="EBTablenorm"/>
             </w:pPr>
             <w:r>
-              <w:t>Любое значение из справочника, о</w:t>
-            </w:r>
-            <w:r>
-              <w:t>т</w:t>
-            </w:r>
-            <w:r>
-              <w:t>фильтрованного учреждению.</w:t>
+              <w:t>Любое значение из справочника, отфильтрованного учреждению.</w:t>
             </w:r>
           </w:p>
         </w:tc>
